--- a/Assets/Documents/FDA304 Game Design Document.docx
+++ b/Assets/Documents/FDA304 Game Design Document.docx
@@ -413,59 +413,6 @@
           <w:szCs w:val="18"/>
         </w:rPr>
         <w:t>spiration:</w:t>
-      </w:r>
-    </w:p>
-    <w:p>
-      <w:pPr>
-        <w:rPr>
-          <w:rFonts w:ascii="Gill Sans MT" w:hAnsi="Gill Sans MT"/>
-          <w:sz w:val="18"/>
-          <w:szCs w:val="18"/>
-        </w:rPr>
-      </w:pPr>
-      <w:proofErr w:type="spellStart"/>
-      <w:r>
-        <w:rPr>
-          <w:rFonts w:ascii="Gill Sans MT" w:hAnsi="Gill Sans MT"/>
-          <w:sz w:val="18"/>
-          <w:szCs w:val="18"/>
-        </w:rPr>
-        <w:t>polyCaves</w:t>
-      </w:r>
-      <w:proofErr w:type="spellEnd"/>
-      <w:r>
-        <w:rPr>
-          <w:rFonts w:ascii="Gill Sans MT" w:hAnsi="Gill Sans MT"/>
-          <w:sz w:val="18"/>
-          <w:szCs w:val="18"/>
-        </w:rPr>
-        <w:t xml:space="preserve"> (previous student project)</w:t>
-      </w:r>
-      <w:r>
-        <w:rPr>
-          <w:rFonts w:ascii="Gill Sans MT" w:hAnsi="Gill Sans MT"/>
-          <w:sz w:val="18"/>
-          <w:szCs w:val="18"/>
-        </w:rPr>
-        <w:t xml:space="preserve"> (</w:t>
-      </w:r>
-      <w:proofErr w:type="spellStart"/>
-      <w:r>
-        <w:rPr>
-          <w:rFonts w:ascii="Gill Sans MT" w:hAnsi="Gill Sans MT"/>
-          <w:sz w:val="18"/>
-          <w:szCs w:val="18"/>
-        </w:rPr>
-        <w:t>polyCaves</w:t>
-      </w:r>
-      <w:proofErr w:type="spellEnd"/>
-      <w:r>
-        <w:rPr>
-          <w:rFonts w:ascii="Gill Sans MT" w:hAnsi="Gill Sans MT"/>
-          <w:sz w:val="18"/>
-          <w:szCs w:val="18"/>
-        </w:rPr>
-        <w:t xml:space="preserve"> by Sam Cox 2022).</w:t>
       </w:r>
     </w:p>
     <w:p>
@@ -1977,7 +1924,27 @@
             <w:szCs w:val="36"/>
             <w:shd w:val="clear" w:color="auto" w:fill="FFFFFF"/>
           </w:rPr>
-          <w:t>https://www.youtube.com/live/Nt2nTni0z4k?feature=share</w:t>
+          <w:t>https://www.youtube.com/live/Nt2nTni0z4k?feature=sha</w:t>
+        </w:r>
+        <w:r>
+          <w:rPr>
+            <w:rStyle w:val="Hyperlink"/>
+            <w:rFonts w:ascii="Noto Sans" w:hAnsi="Noto Sans" w:cs="Noto Sans"/>
+            <w:sz w:val="36"/>
+            <w:szCs w:val="36"/>
+            <w:shd w:val="clear" w:color="auto" w:fill="FFFFFF"/>
+          </w:rPr>
+          <w:t>r</w:t>
+        </w:r>
+        <w:r>
+          <w:rPr>
+            <w:rStyle w:val="Hyperlink"/>
+            <w:rFonts w:ascii="Noto Sans" w:hAnsi="Noto Sans" w:cs="Noto Sans"/>
+            <w:sz w:val="36"/>
+            <w:szCs w:val="36"/>
+            <w:shd w:val="clear" w:color="auto" w:fill="FFFFFF"/>
+          </w:rPr>
+          <w:t>e</w:t>
         </w:r>
       </w:hyperlink>
       <w:r>
@@ -2089,7 +2056,6 @@
           <w:shd w:val="clear" w:color="auto" w:fill="FFFFFF"/>
         </w:rPr>
       </w:pPr>
-      <w:proofErr w:type="spellStart"/>
       <w:r>
         <w:rPr>
           <w:rFonts w:ascii="Noto Sans" w:hAnsi="Noto Sans" w:cs="Noto Sans"/>
@@ -2098,63 +2064,9 @@
           <w:szCs w:val="36"/>
           <w:shd w:val="clear" w:color="auto" w:fill="FFFFFF"/>
         </w:rPr>
-        <w:t>polyCaves</w:t>
-      </w:r>
-      <w:proofErr w:type="spellEnd"/>
-      <w:r>
-        <w:rPr>
-          <w:rFonts w:ascii="Noto Sans" w:hAnsi="Noto Sans" w:cs="Noto Sans"/>
-          <w:color w:val="000000"/>
-          <w:sz w:val="36"/>
-          <w:szCs w:val="36"/>
-          <w:shd w:val="clear" w:color="auto" w:fill="FFFFFF"/>
-        </w:rPr>
-        <w:t xml:space="preserve"> by Sam Cox (2022). Available at: </w:t>
+        <w:t xml:space="preserve">Rainbow Bridge (Tokyo) at night 10.jpg. (2016, November 3). Wikimedia Commons. </w:t>
       </w:r>
       <w:hyperlink r:id="rId18" w:history="1">
-        <w:r>
-          <w:rPr>
-            <w:rStyle w:val="Hyperlink"/>
-            <w:rFonts w:ascii="Noto Sans" w:hAnsi="Noto Sans" w:cs="Noto Sans"/>
-            <w:sz w:val="36"/>
-            <w:szCs w:val="36"/>
-            <w:shd w:val="clear" w:color="auto" w:fill="FFFFFF"/>
-          </w:rPr>
-          <w:t>https://sam-cox.itch.io/polycaves</w:t>
-        </w:r>
-      </w:hyperlink>
-      <w:r>
-        <w:rPr>
-          <w:rFonts w:ascii="Noto Sans" w:hAnsi="Noto Sans" w:cs="Noto Sans"/>
-          <w:color w:val="000000"/>
-          <w:sz w:val="36"/>
-          <w:szCs w:val="36"/>
-          <w:shd w:val="clear" w:color="auto" w:fill="FFFFFF"/>
-        </w:rPr>
-        <w:t>.</w:t>
-      </w:r>
-    </w:p>
-    <w:p>
-      <w:pPr>
-        <w:rPr>
-          <w:rFonts w:ascii="Noto Sans" w:hAnsi="Noto Sans" w:cs="Noto Sans"/>
-          <w:color w:val="000000"/>
-          <w:sz w:val="36"/>
-          <w:szCs w:val="36"/>
-          <w:shd w:val="clear" w:color="auto" w:fill="FFFFFF"/>
-        </w:rPr>
-      </w:pPr>
-      <w:r>
-        <w:rPr>
-          <w:rFonts w:ascii="Noto Sans" w:hAnsi="Noto Sans" w:cs="Noto Sans"/>
-          <w:color w:val="000000"/>
-          <w:sz w:val="36"/>
-          <w:szCs w:val="36"/>
-          <w:shd w:val="clear" w:color="auto" w:fill="FFFFFF"/>
-        </w:rPr>
-        <w:t xml:space="preserve">Rainbow Bridge (Tokyo) at night 10.jpg. (2016, November 3). Wikimedia Commons. </w:t>
-      </w:r>
-      <w:hyperlink r:id="rId19" w:history="1">
         <w:r>
           <w:rPr>
             <w:rStyle w:val="Hyperlink"/>
@@ -2181,7 +2093,7 @@
         </w:rPr>
         <w:t xml:space="preserve">Underground, T.R.G.D. (2017) Game Design Document Template - One Page + Super Easy. Available at: </w:t>
       </w:r>
-      <w:hyperlink r:id="rId20" w:history="1">
+      <w:hyperlink r:id="rId19" w:history="1">
         <w:r>
           <w:rPr>
             <w:rStyle w:val="Hyperlink"/>
@@ -2200,7 +2112,7 @@
       </w:r>
     </w:p>
     <w:sectPr>
-      <w:footerReference w:type="default" r:id="rId21"/>
+      <w:footerReference w:type="default" r:id="rId20"/>
       <w:pgSz w:w="12240" w:h="15840"/>
       <w:pgMar w:top="1440" w:right="1440" w:bottom="1440" w:left="1440" w:header="0" w:footer="720" w:gutter="0"/>
       <w:pgNumType w:start="1"/>

--- a/Assets/Documents/FDA304 Game Design Document.docx
+++ b/Assets/Documents/FDA304 Game Design Document.docx
@@ -80,7 +80,25 @@
           <w:szCs w:val="18"/>
           <w:lang w:val="en-GB" w:eastAsia="en-US"/>
         </w:rPr>
-        <w:t xml:space="preserve">Unity 2021.3.9f1, Visual Studio Code/JetBrains Rider, C#, GIMP (GNU Image Manipulation Program), GitHub Desktop/Git, Adobe Photoshop, Adobe Fresco (iPad), Microsoft Visio (web). </w:t>
+        <w:t>Unity 2021.3.9f</w:t>
+      </w:r>
+      <w:r>
+        <w:rPr>
+          <w:rFonts w:ascii="Gill Sans MT" w:eastAsia="Calibri" w:hAnsi="Gill Sans MT" w:cs="Times New Roman"/>
+          <w:sz w:val="18"/>
+          <w:szCs w:val="18"/>
+          <w:lang w:val="en-GB" w:eastAsia="en-US"/>
+        </w:rPr>
+        <w:t>1</w:t>
+      </w:r>
+      <w:r>
+        <w:rPr>
+          <w:rFonts w:ascii="Gill Sans MT" w:eastAsia="Calibri" w:hAnsi="Gill Sans MT" w:cs="Times New Roman"/>
+          <w:sz w:val="18"/>
+          <w:szCs w:val="18"/>
+          <w:lang w:val="en-GB" w:eastAsia="en-US"/>
+        </w:rPr>
+        <w:t xml:space="preserve">, Visual Studio Code/JetBrains Rider, C#, GIMP (GNU Image Manipulation Program), GitHub Desktop/Git, Adobe Photoshop, Adobe Fresco (iPad), Microsoft Visio (web). </w:t>
       </w:r>
     </w:p>
     <w:p>
@@ -126,7 +144,31 @@
           <w:sz w:val="18"/>
           <w:szCs w:val="18"/>
         </w:rPr>
-        <w:t>set at nighttime.</w:t>
+        <w:t xml:space="preserve">set at </w:t>
+      </w:r>
+      <w:r>
+        <w:rPr>
+          <w:rFonts w:ascii="Gill Sans MT" w:hAnsi="Gill Sans MT"/>
+          <w:sz w:val="18"/>
+          <w:szCs w:val="18"/>
+        </w:rPr>
+        <w:t>night-t</w:t>
+      </w:r>
+      <w:r>
+        <w:rPr>
+          <w:rFonts w:ascii="Gill Sans MT" w:hAnsi="Gill Sans MT"/>
+          <w:sz w:val="18"/>
+          <w:szCs w:val="18"/>
+        </w:rPr>
+        <w:t>ime</w:t>
+      </w:r>
+      <w:r>
+        <w:rPr>
+          <w:rFonts w:ascii="Gill Sans MT" w:hAnsi="Gill Sans MT"/>
+          <w:sz w:val="18"/>
+          <w:szCs w:val="18"/>
+        </w:rPr>
+        <w:t xml:space="preserve">, in a city. </w:t>
       </w:r>
     </w:p>
     <w:p>
@@ -1924,27 +1966,7 @@
             <w:szCs w:val="36"/>
             <w:shd w:val="clear" w:color="auto" w:fill="FFFFFF"/>
           </w:rPr>
-          <w:t>https://www.youtube.com/live/Nt2nTni0z4k?feature=sha</w:t>
-        </w:r>
-        <w:r>
-          <w:rPr>
-            <w:rStyle w:val="Hyperlink"/>
-            <w:rFonts w:ascii="Noto Sans" w:hAnsi="Noto Sans" w:cs="Noto Sans"/>
-            <w:sz w:val="36"/>
-            <w:szCs w:val="36"/>
-            <w:shd w:val="clear" w:color="auto" w:fill="FFFFFF"/>
-          </w:rPr>
-          <w:t>r</w:t>
-        </w:r>
-        <w:r>
-          <w:rPr>
-            <w:rStyle w:val="Hyperlink"/>
-            <w:rFonts w:ascii="Noto Sans" w:hAnsi="Noto Sans" w:cs="Noto Sans"/>
-            <w:sz w:val="36"/>
-            <w:szCs w:val="36"/>
-            <w:shd w:val="clear" w:color="auto" w:fill="FFFFFF"/>
-          </w:rPr>
-          <w:t>e</w:t>
+          <w:t>https://www.youtube.com/live/Nt2nTni0z4k?feature=share</w:t>
         </w:r>
       </w:hyperlink>
       <w:r>
